--- a/M3/M3D6/UPLOAD SU GITHUB/W3-P2-Esercizi.docx
+++ b/M3/M3D6/UPLOAD SU GITHUB/W3-P2-Esercizi.docx
@@ -4,7 +4,7 @@
   <w:body>
     <w:p>
       <w:pPr>
-        <w:pStyle w:val="Heading2"/>
+        <w:pStyle w:val="Titolo2"/>
         <w:keepNext w:val="0"/>
         <w:keepLines w:val="0"/>
         <w:spacing w:after="80"/>
@@ -52,7 +52,18 @@
         <w:spacing w:before="240" w:after="240"/>
       </w:pPr>
       <w:r>
-        <w:t xml:space="preserve">1) Crea una sezione con Jumbotron e una breve spiegazione / immagine del sito. </w:t>
+        <w:t xml:space="preserve">1) Crea una sezione con </w:t>
+      </w:r>
+      <w:proofErr w:type="spellStart"/>
+      <w:r>
+        <w:t>Jumbotron</w:t>
+      </w:r>
+      <w:proofErr w:type="spellEnd"/>
+      <w:r>
+        <w:t xml:space="preserve"> e una breve spiegazione / immagine del sito. </w:t>
+      </w:r>
+      <w:r>
+        <w:t>FATTO</w:t>
       </w:r>
     </w:p>
     <w:p>
@@ -61,6 +72,9 @@
       </w:pPr>
       <w:r>
         <w:t>2) Usa una Card di Bootstrap per contenere ogni album nella lista dei preferiti che hai creato in precedenza.</w:t>
+      </w:r>
+      <w:r>
+        <w:t xml:space="preserve"> FATTO</w:t>
       </w:r>
     </w:p>
     <w:p>
@@ -95,43 +109,61 @@
         <w:t>anno</w:t>
       </w:r>
       <w:r>
-        <w:t>, ecc..</w:t>
-      </w:r>
-    </w:p>
-    <w:p>
-      <w:pPr>
-        <w:spacing w:before="240" w:after="240"/>
-      </w:pPr>
-      <w:r>
-        <w:t>3) Per</w:t>
-      </w:r>
-      <w:r>
-        <w:t xml:space="preserve"> ogni album nei preferiti aggiungi un badge nell’angolo in alto a destra</w:t>
-      </w:r>
-      <w:r>
-        <w:t xml:space="preserve"> col genere musicale. </w:t>
-      </w:r>
-    </w:p>
-    <w:p>
-      <w:pPr>
-        <w:spacing w:before="240" w:after="240"/>
-      </w:pPr>
-      <w:r>
-        <w:t>4) Crea una nuova sezione con le tracce dell’album in una tabella di Bootstrap. I colori delle linee della tabella dovranno essere alternati. Dovrà esserci una</w:t>
-      </w:r>
-      <w:r>
-        <w:t xml:space="preserve"> colonna per il numero di traccia, titolo, nome artista, durata della traccia. (puoi aggiungerne anche altre) </w:t>
-      </w:r>
-    </w:p>
-    <w:p>
-      <w:pPr>
-        <w:spacing w:before="240" w:after="240"/>
-      </w:pPr>
-      <w:r>
-        <w:t>5) Aggiungi un bottone “ELIMINA” di colore rosso (usa utility class di Bootstrap) al termine di ogni linea della lista. Attaccaci la funzionalità</w:t>
-      </w:r>
-      <w:r>
-        <w:t xml:space="preserve"> per rimuovere l’intera riga quando cliccato. (DOM manipulation)  </w:t>
+        <w:t xml:space="preserve">, </w:t>
+      </w:r>
+      <w:proofErr w:type="gramStart"/>
+      <w:r>
+        <w:t>ecc..</w:t>
+      </w:r>
+      <w:proofErr w:type="gramEnd"/>
+      <w:r>
+        <w:t xml:space="preserve"> FATTO</w:t>
+      </w:r>
+    </w:p>
+    <w:p>
+      <w:pPr>
+        <w:spacing w:before="240" w:after="240"/>
+      </w:pPr>
+      <w:r>
+        <w:t xml:space="preserve">3) Per ogni album nei preferiti aggiungi un badge nell’angolo in alto a destra col genere musicale. </w:t>
+      </w:r>
+      <w:r>
+        <w:t>fatto</w:t>
+      </w:r>
+    </w:p>
+    <w:p>
+      <w:pPr>
+        <w:spacing w:before="240" w:after="240"/>
+      </w:pPr>
+      <w:r>
+        <w:t xml:space="preserve">4) Crea una nuova sezione con le tracce dell’album in una tabella di Bootstrap. I colori delle linee della tabella </w:t>
+      </w:r>
+      <w:proofErr w:type="gramStart"/>
+      <w:r>
+        <w:t>dovranno essere alternati</w:t>
+      </w:r>
+      <w:proofErr w:type="gramEnd"/>
+      <w:r>
+        <w:t xml:space="preserve">. Dovrà esserci una colonna per il numero di traccia, titolo, nome artista, durata della traccia. (puoi aggiungerne anche altre) </w:t>
+      </w:r>
+      <w:r>
+        <w:t>FATTO</w:t>
+      </w:r>
+    </w:p>
+    <w:p>
+      <w:pPr>
+        <w:spacing w:before="240" w:after="240"/>
+      </w:pPr>
+      <w:r>
+        <w:t xml:space="preserve">5) Aggiungi un bottone “ELIMINA” di colore rosso (usa utility class di Bootstrap) al termine di ogni linea della lista. Attaccaci la funzionalità per rimuovere l’intera riga quando cliccato. (DOM </w:t>
+      </w:r>
+      <w:proofErr w:type="spellStart"/>
+      <w:r>
+        <w:t>manipulation</w:t>
+      </w:r>
+      <w:proofErr w:type="spellEnd"/>
+      <w:r>
+        <w:t xml:space="preserve">)  </w:t>
       </w:r>
     </w:p>
     <w:p>
@@ -141,20 +173,42 @@
       <w:r>
         <w:t>6) Crea un bottone “Aggiungi traccia” sotto alla tabella delle tracce.</w:t>
       </w:r>
-    </w:p>
-    <w:p>
-      <w:pPr>
-        <w:spacing w:before="240" w:after="240"/>
-      </w:pPr>
-      <w:r>
-        <w:t xml:space="preserve">Dovrà avere una transizione di stile per aggiungergli un’ombra quando il bottone riceve l’hover. (box-shadow) </w:t>
+      <w:r>
+        <w:t xml:space="preserve"> FATTO</w:t>
+      </w:r>
+    </w:p>
+    <w:p>
+      <w:pPr>
+        <w:spacing w:before="240" w:after="240"/>
+      </w:pPr>
+      <w:r>
+        <w:t>Dovrà avere una transizione di stile per aggiungergli un’ombra quando il bottone riceve l’</w:t>
+      </w:r>
+      <w:proofErr w:type="spellStart"/>
+      <w:r>
+        <w:t>hover</w:t>
+      </w:r>
+      <w:proofErr w:type="spellEnd"/>
+      <w:r>
+        <w:t>. (box-</w:t>
+      </w:r>
+      <w:proofErr w:type="spellStart"/>
+      <w:r>
+        <w:t>shadow</w:t>
+      </w:r>
+      <w:proofErr w:type="spellEnd"/>
+      <w:r>
+        <w:t xml:space="preserve">) </w:t>
+      </w:r>
+      <w:r>
+        <w:t>fatto</w:t>
       </w:r>
       <w:r>
         <w:br/>
-        <w:t>Dovrà d</w:t>
-      </w:r>
-      <w:r>
-        <w:t>are come minimo l’impressione di elevarsi da un piano. (aggiungi altri effetti a piacimento)</w:t>
+        <w:t>Dovrà dare come minimo l’impressione di elevarsi da un piano. (aggiungi altri effetti a piacimento)</w:t>
+      </w:r>
+      <w:r>
+        <w:t xml:space="preserve"> fatto</w:t>
       </w:r>
     </w:p>
     <w:p>
@@ -229,10 +283,15 @@
         <w:spacing w:before="240" w:after="240"/>
       </w:pPr>
       <w:r>
-        <w:t>Il moda</w:t>
-      </w:r>
-      <w:r>
-        <w:t>le dovrà contenere input singoli (no &lt;form&gt;) con:</w:t>
+        <w:t>Il modale dovrà contenere input singoli (no &lt;</w:t>
+      </w:r>
+      <w:proofErr w:type="spellStart"/>
+      <w:r>
+        <w:t>form</w:t>
+      </w:r>
+      <w:proofErr w:type="spellEnd"/>
+      <w:r>
+        <w:t>&gt;) con:</w:t>
       </w:r>
     </w:p>
     <w:p>
@@ -352,10 +411,7 @@
         <w:spacing w:before="240" w:after="240"/>
       </w:pPr>
       <w:r>
-        <w:t>Il modale dovrà contenere d</w:t>
-      </w:r>
-      <w:r>
-        <w:t>ue bottoni in basso:</w:t>
+        <w:t>Il modale dovrà contenere due bottoni in basso:</w:t>
       </w:r>
     </w:p>
     <w:p>
@@ -367,7 +423,15 @@
         <w:spacing w:before="240"/>
       </w:pPr>
       <w:r>
-        <w:t>Aggiungi =&gt; Aggiungerà una nuova traccia nella tabella con i dati estratti dagli input del modale. (DOM manipulation)</w:t>
+        <w:t xml:space="preserve">Aggiungi =&gt; Aggiungerà una nuova traccia nella tabella con i dati estratti dagli input del modale. (DOM </w:t>
+      </w:r>
+      <w:proofErr w:type="spellStart"/>
+      <w:r>
+        <w:t>manipulation</w:t>
+      </w:r>
+      <w:proofErr w:type="spellEnd"/>
+      <w:r>
+        <w:t>)</w:t>
       </w:r>
     </w:p>
     <w:p>
@@ -387,7 +451,15 @@
         <w:spacing w:before="240" w:after="240"/>
       </w:pPr>
       <w:r>
-        <w:t>Quando una nuova traccia viene aggiunta, notifica l’utente con un messaggio dentro un alert contenente il nome della traccia appena aggiunta.</w:t>
+        <w:t xml:space="preserve">Quando una nuova traccia viene aggiunta, notifica l’utente con un messaggio dentro un </w:t>
+      </w:r>
+      <w:proofErr w:type="spellStart"/>
+      <w:r>
+        <w:t>alert</w:t>
+      </w:r>
+      <w:proofErr w:type="spellEnd"/>
+      <w:r>
+        <w:t xml:space="preserve"> contenente il nome della traccia appena aggiunta.</w:t>
       </w:r>
     </w:p>
     <w:p>
@@ -415,7 +487,23 @@
         <w:spacing w:before="240"/>
       </w:pPr>
       <w:r>
-        <w:t>Crea un effetto fade-in per il jumbotron dell’</w:t>
+        <w:t xml:space="preserve">Crea un effetto </w:t>
+      </w:r>
+      <w:proofErr w:type="spellStart"/>
+      <w:r>
+        <w:t>fade</w:t>
+      </w:r>
+      <w:proofErr w:type="spellEnd"/>
+      <w:r>
+        <w:t xml:space="preserve">-in per il </w:t>
+      </w:r>
+      <w:proofErr w:type="spellStart"/>
+      <w:r>
+        <w:t>jumbotron</w:t>
+      </w:r>
+      <w:proofErr w:type="spellEnd"/>
+      <w:r>
+        <w:t xml:space="preserve"> dell’</w:t>
       </w:r>
       <w:r>
         <w:rPr>
@@ -424,10 +512,7 @@
         <w:t>Es. 1</w:t>
       </w:r>
       <w:r>
-        <w:t xml:space="preserve">, l’animazione dovrà avvenire al caricamento della </w:t>
-      </w:r>
-      <w:r>
-        <w:t>pagina. Usa JavaScript per farlo iniziare al momento giusto.</w:t>
+        <w:t>, l’animazione dovrà avvenire al caricamento della pagina. Usa JavaScript per farlo iniziare al momento giusto.</w:t>
       </w:r>
     </w:p>
     <w:p>
@@ -448,10 +533,31 @@
         <w:t>Es. 5</w:t>
       </w:r>
       <w:r>
-        <w:t>, fai in modo che sia visibile solo uno per volta quando la sua corrispondente linea riceve l’hover dell’utente. Anima la comparsa del bottone con un effett</w:t>
-      </w:r>
-      <w:r>
-        <w:t>o di fade-in / fade-out.</w:t>
+        <w:t>, fai in modo che sia visibile solo uno per volta quando la sua corrispondente linea riceve l’</w:t>
+      </w:r>
+      <w:proofErr w:type="spellStart"/>
+      <w:r>
+        <w:t>hover</w:t>
+      </w:r>
+      <w:proofErr w:type="spellEnd"/>
+      <w:r>
+        <w:t xml:space="preserve"> dell’utente. Anima la comparsa del bottone con un effetto di </w:t>
+      </w:r>
+      <w:proofErr w:type="spellStart"/>
+      <w:r>
+        <w:t>fade</w:t>
+      </w:r>
+      <w:proofErr w:type="spellEnd"/>
+      <w:r>
+        <w:t xml:space="preserve">-in / </w:t>
+      </w:r>
+      <w:proofErr w:type="spellStart"/>
+      <w:r>
+        <w:t>fade</w:t>
+      </w:r>
+      <w:proofErr w:type="spellEnd"/>
+      <w:r>
+        <w:t>-out.</w:t>
       </w:r>
     </w:p>
     <w:p>
@@ -1221,14 +1327,14 @@
     <w:lsdException w:name="Unresolved Mention" w:semiHidden="1" w:unhideWhenUsed="1"/>
     <w:lsdException w:name="Smart Link" w:semiHidden="1" w:unhideWhenUsed="1"/>
   </w:latentStyles>
-  <w:style w:type="paragraph" w:default="1" w:styleId="Normal">
+  <w:style w:type="paragraph" w:default="1" w:styleId="Normale">
     <w:name w:val="Normal"/>
     <w:qFormat/>
   </w:style>
-  <w:style w:type="paragraph" w:styleId="Heading1">
+  <w:style w:type="paragraph" w:styleId="Titolo1">
     <w:name w:val="heading 1"/>
-    <w:basedOn w:val="Normal"/>
-    <w:next w:val="Normal"/>
+    <w:basedOn w:val="Normale"/>
+    <w:next w:val="Normale"/>
     <w:uiPriority w:val="9"/>
     <w:qFormat/>
     <w:pPr>
@@ -1242,10 +1348,10 @@
       <w:szCs w:val="40"/>
     </w:rPr>
   </w:style>
-  <w:style w:type="paragraph" w:styleId="Heading2">
+  <w:style w:type="paragraph" w:styleId="Titolo2">
     <w:name w:val="heading 2"/>
-    <w:basedOn w:val="Normal"/>
-    <w:next w:val="Normal"/>
+    <w:basedOn w:val="Normale"/>
+    <w:next w:val="Normale"/>
     <w:uiPriority w:val="9"/>
     <w:unhideWhenUsed/>
     <w:qFormat/>
@@ -1260,10 +1366,10 @@
       <w:szCs w:val="32"/>
     </w:rPr>
   </w:style>
-  <w:style w:type="paragraph" w:styleId="Heading3">
+  <w:style w:type="paragraph" w:styleId="Titolo3">
     <w:name w:val="heading 3"/>
-    <w:basedOn w:val="Normal"/>
-    <w:next w:val="Normal"/>
+    <w:basedOn w:val="Normale"/>
+    <w:next w:val="Normale"/>
     <w:uiPriority w:val="9"/>
     <w:semiHidden/>
     <w:unhideWhenUsed/>
@@ -1280,10 +1386,10 @@
       <w:szCs w:val="28"/>
     </w:rPr>
   </w:style>
-  <w:style w:type="paragraph" w:styleId="Heading4">
+  <w:style w:type="paragraph" w:styleId="Titolo4">
     <w:name w:val="heading 4"/>
-    <w:basedOn w:val="Normal"/>
-    <w:next w:val="Normal"/>
+    <w:basedOn w:val="Normale"/>
+    <w:next w:val="Normale"/>
     <w:uiPriority w:val="9"/>
     <w:semiHidden/>
     <w:unhideWhenUsed/>
@@ -1300,10 +1406,10 @@
       <w:szCs w:val="24"/>
     </w:rPr>
   </w:style>
-  <w:style w:type="paragraph" w:styleId="Heading5">
+  <w:style w:type="paragraph" w:styleId="Titolo5">
     <w:name w:val="heading 5"/>
-    <w:basedOn w:val="Normal"/>
-    <w:next w:val="Normal"/>
+    <w:basedOn w:val="Normale"/>
+    <w:next w:val="Normale"/>
     <w:uiPriority w:val="9"/>
     <w:semiHidden/>
     <w:unhideWhenUsed/>
@@ -1318,10 +1424,10 @@
       <w:color w:val="666666"/>
     </w:rPr>
   </w:style>
-  <w:style w:type="paragraph" w:styleId="Heading6">
+  <w:style w:type="paragraph" w:styleId="Titolo6">
     <w:name w:val="heading 6"/>
-    <w:basedOn w:val="Normal"/>
-    <w:next w:val="Normal"/>
+    <w:basedOn w:val="Normale"/>
+    <w:next w:val="Normale"/>
     <w:uiPriority w:val="9"/>
     <w:semiHidden/>
     <w:unhideWhenUsed/>
@@ -1337,13 +1443,13 @@
       <w:color w:val="666666"/>
     </w:rPr>
   </w:style>
-  <w:style w:type="character" w:default="1" w:styleId="DefaultParagraphFont">
+  <w:style w:type="character" w:default="1" w:styleId="Carpredefinitoparagrafo">
     <w:name w:val="Default Paragraph Font"/>
     <w:uiPriority w:val="1"/>
     <w:semiHidden/>
     <w:unhideWhenUsed/>
   </w:style>
-  <w:style w:type="table" w:default="1" w:styleId="TableNormal">
+  <w:style w:type="table" w:default="1" w:styleId="Tabellanormale">
     <w:name w:val="Normal Table"/>
     <w:uiPriority w:val="99"/>
     <w:semiHidden/>
@@ -1358,16 +1464,16 @@
       </w:tblCellMar>
     </w:tblPr>
   </w:style>
-  <w:style w:type="numbering" w:default="1" w:styleId="NoList">
+  <w:style w:type="numbering" w:default="1" w:styleId="Nessunelenco">
     <w:name w:val="No List"/>
     <w:uiPriority w:val="99"/>
     <w:semiHidden/>
     <w:unhideWhenUsed/>
   </w:style>
-  <w:style w:type="paragraph" w:styleId="Title">
+  <w:style w:type="paragraph" w:styleId="Titolo">
     <w:name w:val="Title"/>
-    <w:basedOn w:val="Normal"/>
-    <w:next w:val="Normal"/>
+    <w:basedOn w:val="Normale"/>
+    <w:next w:val="Normale"/>
     <w:uiPriority w:val="10"/>
     <w:qFormat/>
     <w:pPr>
@@ -1380,10 +1486,10 @@
       <w:szCs w:val="52"/>
     </w:rPr>
   </w:style>
-  <w:style w:type="paragraph" w:styleId="Subtitle">
+  <w:style w:type="paragraph" w:styleId="Sottotitolo">
     <w:name w:val="Subtitle"/>
-    <w:basedOn w:val="Normal"/>
-    <w:next w:val="Normal"/>
+    <w:basedOn w:val="Normale"/>
+    <w:next w:val="Normale"/>
     <w:uiPriority w:val="11"/>
     <w:qFormat/>
     <w:pPr>
